--- a/子文档/18. Dungeon Campaign.docx
+++ b/子文档/18. Dungeon Campaign.docx
@@ -1,6 +1,6 @@
 
 <file path=word/document.xml><?xml version="1.0" encoding="utf-8"?>
-<w:document xmlns:wpc="http://schemas.microsoft.com/office/word/2010/wordprocessingCanvas" xmlns:cx="http://schemas.microsoft.com/office/drawing/2014/chartex" xmlns:cx1="http://schemas.microsoft.com/office/drawing/2015/9/8/chartex" xmlns:cx2="http://schemas.microsoft.com/office/drawing/2015/10/21/chartex" xmlns:cx3="http://schemas.microsoft.com/office/drawing/2016/5/9/chartex" xmlns:cx4="http://schemas.microsoft.com/office/drawing/2016/5/10/chartex" xmlns:cx5="http://schemas.microsoft.com/office/drawing/2016/5/11/chartex" xmlns:cx6="http://schemas.microsoft.com/office/drawing/2016/5/12/chartex" xmlns:cx7="http://schemas.microsoft.com/office/drawing/2016/5/13/chartex" xmlns:cx8="http://schemas.microsoft.com/office/drawing/2016/5/14/chartex" xmlns:mc="http://schemas.openxmlformats.org/markup-compatibility/2006" xmlns:aink="http://schemas.microsoft.com/office/drawing/2016/ink" xmlns:am3d="http://schemas.microsoft.com/office/drawing/2017/model3d" xmlns:o="urn:schemas-microsoft-com:office:office" xmlns:r="http://schemas.openxmlformats.org/officeDocument/2006/relationships" xmlns:m="http://schemas.openxmlformats.org/officeDocument/2006/math" xmlns:v="urn:schemas-microsoft-com:vml" xmlns:wp14="http://schemas.microsoft.com/office/word/2010/wordprocessingDrawing" xmlns:wp="http://schemas.openxmlformats.org/drawingml/2006/wordprocessingDrawing" xmlns:w10="urn:schemas-microsoft-com:office:word" xmlns:w="http://schemas.openxmlformats.org/wordprocessingml/2006/main" xmlns:w14="http://schemas.microsoft.com/office/word/2010/wordml" xmlns:w15="http://schemas.microsoft.com/office/word/2012/wordml" xmlns:w16cid="http://schemas.microsoft.com/office/word/2016/wordml/cid" xmlns:w16se="http://schemas.microsoft.com/office/word/2015/wordml/symex" xmlns:wpg="http://schemas.microsoft.com/office/word/2010/wordprocessingGroup" xmlns:wpi="http://schemas.microsoft.com/office/word/2010/wordprocessingInk" xmlns:wne="http://schemas.microsoft.com/office/word/2006/wordml" xmlns:wps="http://schemas.microsoft.com/office/word/2010/wordprocessingShape" mc:Ignorable="w14 w15 w16se w16cid wp14">
+<w:document xmlns:wpc="http://schemas.microsoft.com/office/word/2010/wordprocessingCanvas" xmlns:cx="http://schemas.microsoft.com/office/drawing/2014/chartex" xmlns:cx1="http://schemas.microsoft.com/office/drawing/2015/9/8/chartex" xmlns:cx2="http://schemas.microsoft.com/office/drawing/2015/10/21/chartex" xmlns:cx3="http://schemas.microsoft.com/office/drawing/2016/5/9/chartex" xmlns:cx4="http://schemas.microsoft.com/office/drawing/2016/5/10/chartex" xmlns:cx5="http://schemas.microsoft.com/office/drawing/2016/5/11/chartex" xmlns:cx6="http://schemas.microsoft.com/office/drawing/2016/5/12/chartex" xmlns:cx7="http://schemas.microsoft.com/office/drawing/2016/5/13/chartex" xmlns:cx8="http://schemas.microsoft.com/office/drawing/2016/5/14/chartex" xmlns:mc="http://schemas.openxmlformats.org/markup-compatibility/2006" xmlns:aink="http://schemas.microsoft.com/office/drawing/2016/ink" xmlns:am3d="http://schemas.microsoft.com/office/drawing/2017/model3d" xmlns:o="urn:schemas-microsoft-com:office:office" xmlns:r="http://schemas.openxmlformats.org/officeDocument/2006/relationships" xmlns:m="http://schemas.openxmlformats.org/officeDocument/2006/math" xmlns:v="urn:schemas-microsoft-com:vml" xmlns:wp14="http://schemas.microsoft.com/office/word/2010/wordprocessingDrawing" xmlns:wp="http://schemas.openxmlformats.org/drawingml/2006/wordprocessingDrawing" xmlns:w10="urn:schemas-microsoft-com:office:word" xmlns:w="http://schemas.openxmlformats.org/wordprocessingml/2006/main" xmlns:w14="http://schemas.microsoft.com/office/word/2010/wordml" xmlns:w15="http://schemas.microsoft.com/office/word/2012/wordml" xmlns:w16cex="http://schemas.microsoft.com/office/word/2018/wordml/cex" xmlns:w16cid="http://schemas.microsoft.com/office/word/2016/wordml/cid" xmlns:w16="http://schemas.microsoft.com/office/word/2018/wordml" xmlns:w16se="http://schemas.microsoft.com/office/word/2015/wordml/symex" xmlns:wpg="http://schemas.microsoft.com/office/word/2010/wordprocessingGroup" xmlns:wpi="http://schemas.microsoft.com/office/word/2010/wordprocessingInk" xmlns:wne="http://schemas.microsoft.com/office/word/2006/wordml" xmlns:wps="http://schemas.microsoft.com/office/word/2010/wordprocessingShape" mc:Ignorable="w14 w15 w16se w16cid w16 w16cex wp14">
   <w:body>
     <w:p>
       <w:pPr>
@@ -14,7 +14,7 @@
         <mc:AlternateContent>
           <mc:Choice Requires="wpg">
             <w:drawing>
-              <wp:anchor distT="0" distB="0" distL="114300" distR="114300" simplePos="0" relativeHeight="251667456" behindDoc="0" locked="0" layoutInCell="1" allowOverlap="1" wp14:anchorId="70AE7226" wp14:editId="6F5E0826">
+              <wp:anchor distT="0" distB="0" distL="114300" distR="114300" simplePos="0" relativeHeight="251670528" behindDoc="0" locked="0" layoutInCell="1" allowOverlap="1" wp14:anchorId="253E1E04" wp14:editId="5B12540C">
                 <wp:simplePos x="0" y="0"/>
                 <wp:positionH relativeFrom="margin">
                   <wp:align>right</wp:align>
@@ -25,7 +25,7 @@
                 <wp:extent cx="6185535" cy="3012440"/>
                 <wp:effectExtent l="0" t="0" r="5715" b="0"/>
                 <wp:wrapTopAndBottom/>
-                <wp:docPr id="194" name="组合 194"/>
+                <wp:docPr id="195" name="组合 195"/>
                 <wp:cNvGraphicFramePr/>
                 <a:graphic xmlns:a="http://schemas.openxmlformats.org/drawingml/2006/main">
                   <a:graphicData uri="http://schemas.microsoft.com/office/word/2010/wordprocessingGroup">
@@ -41,7 +41,7 @@
                       </wpg:grpSpPr>
                       <pic:pic xmlns:pic="http://schemas.openxmlformats.org/drawingml/2006/picture">
                         <pic:nvPicPr>
-                          <pic:cNvPr id="195" name="图片 195" descr="图片包含 游戏机, 钟表, 标志, 画&#10;&#10;描述已自动生成"/>
+                          <pic:cNvPr id="196" name="图片 196" descr="图片包含 游戏机, 钟表, 标志, 画&#10;&#10;描述已自动生成"/>
                           <pic:cNvPicPr>
                             <a:picLocks noChangeAspect="1"/>
                           </pic:cNvPicPr>
@@ -69,7 +69,7 @@
                         </pic:spPr>
                       </pic:pic>
                       <wps:wsp>
-                        <wps:cNvPr id="196" name="文本框 196"/>
+                        <wps:cNvPr id="197" name="文本框 197"/>
                         <wps:cNvSpPr txBox="1"/>
                         <wps:spPr>
                           <a:xfrm>
@@ -130,7 +130,7 @@
           </mc:Choice>
           <mc:Fallback>
             <w:pict>
-              <v:group w14:anchorId="70AE7226" id="组合 194" o:spid="_x0000_s1026" style="position:absolute;left:0;text-align:left;margin-left:435.85pt;margin-top:44.4pt;width:487.05pt;height:237.2pt;z-index:251667456;mso-position-horizontal:right;mso-position-horizontal-relative:margin" coordsize="61855,30124" o:gfxdata="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">
+              <v:group w14:anchorId="253E1E04" id="组合 195" o:spid="_x0000_s1026" style="position:absolute;left:0;text-align:left;margin-left:435.85pt;margin-top:44.4pt;width:487.05pt;height:237.2pt;z-index:251670528;mso-position-horizontal:right;mso-position-horizontal-relative:margin" coordsize="61855,30124" o:gfxdata="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">
                 <v:shapetype id="_x0000_t75" coordsize="21600,21600" o:spt="75" o:preferrelative="t" path="m@4@5l@4@11@9@11@9@5xe" filled="f" stroked="f">
                   <v:stroke joinstyle="miter"/>
                   <v:formulas>
@@ -150,14 +150,14 @@
                   <v:path o:extrusionok="f" gradientshapeok="t" o:connecttype="rect"/>
                   <o:lock v:ext="edit" aspectratio="t"/>
                 </v:shapetype>
-                <v:shape id="图片 195" o:spid="_x0000_s1027" type="#_x0000_t75" alt="图片包含 游戏机, 钟表, 标志, 画&#10;&#10;描述已自动生成" style="position:absolute;width:61855;height:26784;visibility:visible;mso-wrap-style:square" o:gfxdata="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">
+                <v:shape id="图片 196" o:spid="_x0000_s1027" type="#_x0000_t75" alt="图片包含 游戏机, 钟表, 标志, 画&#10;&#10;描述已自动生成" style="position:absolute;width:61855;height:26784;visibility:visible;mso-wrap-style:square" o:gfxdata="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">
                   <v:imagedata r:id="rId9" o:title="图片包含 游戏机, 钟表, 标志, 画&#10;&#10;描述已自动生成"/>
                 </v:shape>
                 <v:shapetype id="_x0000_t202" coordsize="21600,21600" o:spt="202" path="m,l,21600r21600,l21600,xe">
                   <v:stroke joinstyle="miter"/>
                   <v:path gradientshapeok="t" o:connecttype="rect"/>
                 </v:shapetype>
-                <v:shape id="文本框 196" o:spid="_x0000_s1028" type="#_x0000_t202" style="position:absolute;top:26873;width:61855;height:3251;visibility:visible;mso-wrap-style:square;v-text-anchor:top" o:gfxdata="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" stroked="f">
+                <v:shape id="文本框 197" o:spid="_x0000_s1028" type="#_x0000_t202" style="position:absolute;top:26873;width:61855;height:3251;visibility:visible;mso-wrap-style:square;v-text-anchor:top" o:gfxdata="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" stroked="f">
                   <v:textbox style="mso-fit-shape-to-text:t" inset="0,0,0,0">
                     <w:txbxContent>
                       <w:p>
@@ -255,7 +255,7 @@
         <mc:AlternateContent>
           <mc:Choice Requires="wps">
             <w:drawing>
-              <wp:anchor distT="45720" distB="45720" distL="114300" distR="114300" simplePos="0" relativeHeight="251668480" behindDoc="0" locked="0" layoutInCell="1" allowOverlap="1" wp14:anchorId="056B8CD3" wp14:editId="0A06273D">
+              <wp:anchor distT="45720" distB="45720" distL="114300" distR="114300" simplePos="0" relativeHeight="251671552" behindDoc="0" locked="0" layoutInCell="1" allowOverlap="1" wp14:anchorId="692F2CF8" wp14:editId="51DD136A">
                 <wp:simplePos x="0" y="0"/>
                 <wp:positionH relativeFrom="margin">
                   <wp:align>right</wp:align>
@@ -266,7 +266,7 @@
                 <wp:extent cx="6169660" cy="1404620"/>
                 <wp:effectExtent l="0" t="0" r="2540" b="5715"/>
                 <wp:wrapTopAndBottom/>
-                <wp:docPr id="197" name="文本框 2"/>
+                <wp:docPr id="198" name="文本框 2"/>
                 <wp:cNvGraphicFramePr>
                   <a:graphicFrameLocks xmlns:a="http://schemas.openxmlformats.org/drawingml/2006/main"/>
                 </wp:cNvGraphicFramePr>
@@ -402,7 +402,7 @@
           </mc:Choice>
           <mc:Fallback>
             <w:pict>
-              <v:shape w14:anchorId="056B8CD3" id="文本框 2" o:spid="_x0000_s1029" type="#_x0000_t202" style="position:absolute;left:0;text-align:left;margin-left:434.6pt;margin-top:19.65pt;width:485.8pt;height:110.6pt;z-index:251668480;visibility:visible;mso-wrap-style:square;mso-width-percent:0;mso-height-percent:200;mso-wrap-distance-left:9pt;mso-wrap-distance-top:3.6pt;mso-wrap-distance-right:9pt;mso-wrap-distance-bottom:3.6pt;mso-position-horizontal:right;mso-position-horizontal-relative:margin;mso-position-vertical:absolute;mso-position-vertical-relative:text;mso-width-percent:0;mso-height-percent:200;mso-width-relative:margin;mso-height-relative:margin;v-text-anchor:top" o:gfxdata="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" stroked="f">
+              <v:shape w14:anchorId="692F2CF8" id="文本框 2" o:spid="_x0000_s1029" type="#_x0000_t202" style="position:absolute;left:0;text-align:left;margin-left:434.6pt;margin-top:19.65pt;width:485.8pt;height:110.6pt;z-index:251671552;visibility:visible;mso-wrap-style:square;mso-width-percent:0;mso-height-percent:200;mso-wrap-distance-left:9pt;mso-wrap-distance-top:3.6pt;mso-wrap-distance-right:9pt;mso-wrap-distance-bottom:3.6pt;mso-position-horizontal:right;mso-position-horizontal-relative:margin;mso-position-vertical:absolute;mso-position-vertical-relative:text;mso-width-percent:0;mso-height-percent:200;mso-width-relative:margin;mso-height-relative:margin;v-text-anchor:top" o:gfxdata="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" stroked="f">
                 <v:textbox style="mso-fit-shape-to-text:t">
                   <w:txbxContent>
                     <w:p>
@@ -501,7 +501,7 @@
         </mc:AlternateContent>
       </w:r>
       <w:r>
-        <w:pict w14:anchorId="641C4625">
+        <w:pict w14:anchorId="25B31D72">
           <v:rect id="_x0000_i1026" style="width:261.65pt;height:1pt" o:hrpct="500" o:hrstd="t" o:hrnoshade="t" o:hr="t" fillcolor="#cfcdcd [2894]" stroked="f"/>
         </w:pict>
       </w:r>
@@ -888,10 +888,10 @@
           <w:noProof/>
         </w:rPr>
         <w:drawing>
-          <wp:inline distT="0" distB="0" distL="0" distR="0" wp14:anchorId="291C058F" wp14:editId="330E13D8">
+          <wp:inline distT="0" distB="0" distL="0" distR="0" wp14:anchorId="293EA3E0" wp14:editId="63217E19">
             <wp:extent cx="2959200" cy="2221200"/>
             <wp:effectExtent l="0" t="0" r="0" b="8255"/>
-            <wp:docPr id="198" name="图片 198" descr="图片包含 游戏机, 绿色, 钟表&#10;&#10;描述已自动生成"/>
+            <wp:docPr id="202" name="图片 202" descr="图片包含 游戏机, 绿色, 钟表&#10;&#10;描述已自动生成"/>
             <wp:cNvGraphicFramePr>
               <a:graphicFrameLocks xmlns:a="http://schemas.openxmlformats.org/drawingml/2006/main" noChangeAspect="1"/>
             </wp:cNvGraphicFramePr>
@@ -1177,7 +1177,7 @@
           <w:noProof/>
         </w:rPr>
         <w:drawing>
-          <wp:inline distT="0" distB="0" distL="0" distR="0" wp14:anchorId="3E1C1797" wp14:editId="56C1D8B1">
+          <wp:inline distT="0" distB="0" distL="0" distR="0" wp14:anchorId="16EF67FD" wp14:editId="797525C1">
             <wp:extent cx="2959100" cy="2219325"/>
             <wp:effectExtent l="0" t="0" r="0" b="9525"/>
             <wp:docPr id="199" name="图片 199" descr="图片包含 游戏机, 物体, 钟表, 画&#10;&#10;描述已自动生成"/>
@@ -1398,7 +1398,7 @@
           <w:noProof/>
         </w:rPr>
         <w:drawing>
-          <wp:inline distT="0" distB="0" distL="0" distR="0" wp14:anchorId="65A2DA29" wp14:editId="33984B42">
+          <wp:inline distT="0" distB="0" distL="0" distR="0" wp14:anchorId="1E365CF1" wp14:editId="26985EE5">
             <wp:extent cx="2959200" cy="2224800"/>
             <wp:effectExtent l="0" t="0" r="0" b="4445"/>
             <wp:docPr id="200" name="图片 200" descr="电脑屏幕的照片&#10;&#10;描述已自动生成"/>
@@ -1763,7 +1763,7 @@
           <w:noProof/>
         </w:rPr>
         <w:drawing>
-          <wp:inline distT="0" distB="0" distL="0" distR="0" wp14:anchorId="748C002F" wp14:editId="39F009C7">
+          <wp:inline distT="0" distB="0" distL="0" distR="0" wp14:anchorId="3E7D4CC3" wp14:editId="67F698F3">
             <wp:extent cx="2959200" cy="2224800"/>
             <wp:effectExtent l="0" t="0" r="0" b="4445"/>
             <wp:docPr id="201" name="图片 201" descr="卡通人物&#10;&#10;描述已自动生成"/>
@@ -1900,7 +1900,7 @@
 </file>
 
 <file path=word/endnotes.xml><?xml version="1.0" encoding="utf-8"?>
-<w:endnotes xmlns:wpc="http://schemas.microsoft.com/office/word/2010/wordprocessingCanvas" xmlns:cx="http://schemas.microsoft.com/office/drawing/2014/chartex" xmlns:cx1="http://schemas.microsoft.com/office/drawing/2015/9/8/chartex" xmlns:cx2="http://schemas.microsoft.com/office/drawing/2015/10/21/chartex" xmlns:cx3="http://schemas.microsoft.com/office/drawing/2016/5/9/chartex" xmlns:cx4="http://schemas.microsoft.com/office/drawing/2016/5/10/chartex" xmlns:cx5="http://schemas.microsoft.com/office/drawing/2016/5/11/chartex" xmlns:cx6="http://schemas.microsoft.com/office/drawing/2016/5/12/chartex" xmlns:cx7="http://schemas.microsoft.com/office/drawing/2016/5/13/chartex" xmlns:cx8="http://schemas.microsoft.com/office/drawing/2016/5/14/chartex" xmlns:mc="http://schemas.openxmlformats.org/markup-compatibility/2006" xmlns:aink="http://schemas.microsoft.com/office/drawing/2016/ink" xmlns:am3d="http://schemas.microsoft.com/office/drawing/2017/model3d" xmlns:o="urn:schemas-microsoft-com:office:office" xmlns:r="http://schemas.openxmlformats.org/officeDocument/2006/relationships" xmlns:m="http://schemas.openxmlformats.org/officeDocument/2006/math" xmlns:v="urn:schemas-microsoft-com:vml" xmlns:wp14="http://schemas.microsoft.com/office/word/2010/wordprocessingDrawing" xmlns:wp="http://schemas.openxmlformats.org/drawingml/2006/wordprocessingDrawing" xmlns:w10="urn:schemas-microsoft-com:office:word" xmlns:w="http://schemas.openxmlformats.org/wordprocessingml/2006/main" xmlns:w14="http://schemas.microsoft.com/office/word/2010/wordml" xmlns:w15="http://schemas.microsoft.com/office/word/2012/wordml" xmlns:w16cid="http://schemas.microsoft.com/office/word/2016/wordml/cid" xmlns:w16se="http://schemas.microsoft.com/office/word/2015/wordml/symex" xmlns:wpg="http://schemas.microsoft.com/office/word/2010/wordprocessingGroup" xmlns:wpi="http://schemas.microsoft.com/office/word/2010/wordprocessingInk" xmlns:wne="http://schemas.microsoft.com/office/word/2006/wordml" xmlns:wps="http://schemas.microsoft.com/office/word/2010/wordprocessingShape" mc:Ignorable="w14 w15 w16se w16cid wp14">
+<w:endnotes xmlns:wpc="http://schemas.microsoft.com/office/word/2010/wordprocessingCanvas" xmlns:cx="http://schemas.microsoft.com/office/drawing/2014/chartex" xmlns:cx1="http://schemas.microsoft.com/office/drawing/2015/9/8/chartex" xmlns:cx2="http://schemas.microsoft.com/office/drawing/2015/10/21/chartex" xmlns:cx3="http://schemas.microsoft.com/office/drawing/2016/5/9/chartex" xmlns:cx4="http://schemas.microsoft.com/office/drawing/2016/5/10/chartex" xmlns:cx5="http://schemas.microsoft.com/office/drawing/2016/5/11/chartex" xmlns:cx6="http://schemas.microsoft.com/office/drawing/2016/5/12/chartex" xmlns:cx7="http://schemas.microsoft.com/office/drawing/2016/5/13/chartex" xmlns:cx8="http://schemas.microsoft.com/office/drawing/2016/5/14/chartex" xmlns:mc="http://schemas.openxmlformats.org/markup-compatibility/2006" xmlns:aink="http://schemas.microsoft.com/office/drawing/2016/ink" xmlns:am3d="http://schemas.microsoft.com/office/drawing/2017/model3d" xmlns:o="urn:schemas-microsoft-com:office:office" xmlns:r="http://schemas.openxmlformats.org/officeDocument/2006/relationships" xmlns:m="http://schemas.openxmlformats.org/officeDocument/2006/math" xmlns:v="urn:schemas-microsoft-com:vml" xmlns:wp14="http://schemas.microsoft.com/office/word/2010/wordprocessingDrawing" xmlns:wp="http://schemas.openxmlformats.org/drawingml/2006/wordprocessingDrawing" xmlns:w10="urn:schemas-microsoft-com:office:word" xmlns:w="http://schemas.openxmlformats.org/wordprocessingml/2006/main" xmlns:w14="http://schemas.microsoft.com/office/word/2010/wordml" xmlns:w15="http://schemas.microsoft.com/office/word/2012/wordml" xmlns:w16cex="http://schemas.microsoft.com/office/word/2018/wordml/cex" xmlns:w16cid="http://schemas.microsoft.com/office/word/2016/wordml/cid" xmlns:w16="http://schemas.microsoft.com/office/word/2018/wordml" xmlns:w16se="http://schemas.microsoft.com/office/word/2015/wordml/symex" xmlns:wpg="http://schemas.microsoft.com/office/word/2010/wordprocessingGroup" xmlns:wpi="http://schemas.microsoft.com/office/word/2010/wordprocessingInk" xmlns:wne="http://schemas.microsoft.com/office/word/2006/wordml" xmlns:wps="http://schemas.microsoft.com/office/word/2010/wordprocessingShape" mc:Ignorable="w14 w15 w16se w16cid w16 w16cex wp14">
   <w:endnote w:type="separator" w:id="-1">
     <w:p>
       <w:r>
@@ -1919,7 +1919,7 @@
 </file>
 
 <file path=word/footer1.xml><?xml version="1.0" encoding="utf-8"?>
-<w:ftr xmlns:wpc="http://schemas.microsoft.com/office/word/2010/wordprocessingCanvas" xmlns:cx="http://schemas.microsoft.com/office/drawing/2014/chartex" xmlns:cx1="http://schemas.microsoft.com/office/drawing/2015/9/8/chartex" xmlns:cx2="http://schemas.microsoft.com/office/drawing/2015/10/21/chartex" xmlns:cx3="http://schemas.microsoft.com/office/drawing/2016/5/9/chartex" xmlns:cx4="http://schemas.microsoft.com/office/drawing/2016/5/10/chartex" xmlns:cx5="http://schemas.microsoft.com/office/drawing/2016/5/11/chartex" xmlns:cx6="http://schemas.microsoft.com/office/drawing/2016/5/12/chartex" xmlns:cx7="http://schemas.microsoft.com/office/drawing/2016/5/13/chartex" xmlns:cx8="http://schemas.microsoft.com/office/drawing/2016/5/14/chartex" xmlns:mc="http://schemas.openxmlformats.org/markup-compatibility/2006" xmlns:aink="http://schemas.microsoft.com/office/drawing/2016/ink" xmlns:am3d="http://schemas.microsoft.com/office/drawing/2017/model3d" xmlns:o="urn:schemas-microsoft-com:office:office" xmlns:r="http://schemas.openxmlformats.org/officeDocument/2006/relationships" xmlns:m="http://schemas.openxmlformats.org/officeDocument/2006/math" xmlns:v="urn:schemas-microsoft-com:vml" xmlns:wp14="http://schemas.microsoft.com/office/word/2010/wordprocessingDrawing" xmlns:wp="http://schemas.openxmlformats.org/drawingml/2006/wordprocessingDrawing" xmlns:w10="urn:schemas-microsoft-com:office:word" xmlns:w="http://schemas.openxmlformats.org/wordprocessingml/2006/main" xmlns:w14="http://schemas.microsoft.com/office/word/2010/wordml" xmlns:w15="http://schemas.microsoft.com/office/word/2012/wordml" xmlns:w16cid="http://schemas.microsoft.com/office/word/2016/wordml/cid" xmlns:w16se="http://schemas.microsoft.com/office/word/2015/wordml/symex" xmlns:wpg="http://schemas.microsoft.com/office/word/2010/wordprocessingGroup" xmlns:wpi="http://schemas.microsoft.com/office/word/2010/wordprocessingInk" xmlns:wne="http://schemas.microsoft.com/office/word/2006/wordml" xmlns:wps="http://schemas.microsoft.com/office/word/2010/wordprocessingShape" mc:Ignorable="w14 w15 w16se w16cid wp14">
+<w:ftr xmlns:wpc="http://schemas.microsoft.com/office/word/2010/wordprocessingCanvas" xmlns:cx="http://schemas.microsoft.com/office/drawing/2014/chartex" xmlns:cx1="http://schemas.microsoft.com/office/drawing/2015/9/8/chartex" xmlns:cx2="http://schemas.microsoft.com/office/drawing/2015/10/21/chartex" xmlns:cx3="http://schemas.microsoft.com/office/drawing/2016/5/9/chartex" xmlns:cx4="http://schemas.microsoft.com/office/drawing/2016/5/10/chartex" xmlns:cx5="http://schemas.microsoft.com/office/drawing/2016/5/11/chartex" xmlns:cx6="http://schemas.microsoft.com/office/drawing/2016/5/12/chartex" xmlns:cx7="http://schemas.microsoft.com/office/drawing/2016/5/13/chartex" xmlns:cx8="http://schemas.microsoft.com/office/drawing/2016/5/14/chartex" xmlns:mc="http://schemas.openxmlformats.org/markup-compatibility/2006" xmlns:aink="http://schemas.microsoft.com/office/drawing/2016/ink" xmlns:am3d="http://schemas.microsoft.com/office/drawing/2017/model3d" xmlns:o="urn:schemas-microsoft-com:office:office" xmlns:r="http://schemas.openxmlformats.org/officeDocument/2006/relationships" xmlns:m="http://schemas.openxmlformats.org/officeDocument/2006/math" xmlns:v="urn:schemas-microsoft-com:vml" xmlns:wp14="http://schemas.microsoft.com/office/word/2010/wordprocessingDrawing" xmlns:wp="http://schemas.openxmlformats.org/drawingml/2006/wordprocessingDrawing" xmlns:w10="urn:schemas-microsoft-com:office:word" xmlns:w="http://schemas.openxmlformats.org/wordprocessingml/2006/main" xmlns:w14="http://schemas.microsoft.com/office/word/2010/wordml" xmlns:w15="http://schemas.microsoft.com/office/word/2012/wordml" xmlns:w16cex="http://schemas.microsoft.com/office/word/2018/wordml/cex" xmlns:w16cid="http://schemas.microsoft.com/office/word/2016/wordml/cid" xmlns:w16="http://schemas.microsoft.com/office/word/2018/wordml" xmlns:w16se="http://schemas.microsoft.com/office/word/2015/wordml/symex" xmlns:wpg="http://schemas.microsoft.com/office/word/2010/wordprocessingGroup" xmlns:wpi="http://schemas.microsoft.com/office/word/2010/wordprocessingInk" xmlns:wne="http://schemas.microsoft.com/office/word/2006/wordml" xmlns:wps="http://schemas.microsoft.com/office/word/2010/wordprocessingShape" mc:Ignorable="w14 w15 w16se w16cid w16 w16cex wp14">
   <w:p>
     <w:pPr>
       <w:pStyle w:val="Footer-Grey121"/>
@@ -1947,7 +1947,7 @@
 </file>
 
 <file path=word/footer2.xml><?xml version="1.0" encoding="utf-8"?>
-<w:ftr xmlns:wpc="http://schemas.microsoft.com/office/word/2010/wordprocessingCanvas" xmlns:cx="http://schemas.microsoft.com/office/drawing/2014/chartex" xmlns:cx1="http://schemas.microsoft.com/office/drawing/2015/9/8/chartex" xmlns:cx2="http://schemas.microsoft.com/office/drawing/2015/10/21/chartex" xmlns:cx3="http://schemas.microsoft.com/office/drawing/2016/5/9/chartex" xmlns:cx4="http://schemas.microsoft.com/office/drawing/2016/5/10/chartex" xmlns:cx5="http://schemas.microsoft.com/office/drawing/2016/5/11/chartex" xmlns:cx6="http://schemas.microsoft.com/office/drawing/2016/5/12/chartex" xmlns:cx7="http://schemas.microsoft.com/office/drawing/2016/5/13/chartex" xmlns:cx8="http://schemas.microsoft.com/office/drawing/2016/5/14/chartex" xmlns:mc="http://schemas.openxmlformats.org/markup-compatibility/2006" xmlns:aink="http://schemas.microsoft.com/office/drawing/2016/ink" xmlns:am3d="http://schemas.microsoft.com/office/drawing/2017/model3d" xmlns:o="urn:schemas-microsoft-com:office:office" xmlns:r="http://schemas.openxmlformats.org/officeDocument/2006/relationships" xmlns:m="http://schemas.openxmlformats.org/officeDocument/2006/math" xmlns:v="urn:schemas-microsoft-com:vml" xmlns:wp14="http://schemas.microsoft.com/office/word/2010/wordprocessingDrawing" xmlns:wp="http://schemas.openxmlformats.org/drawingml/2006/wordprocessingDrawing" xmlns:w10="urn:schemas-microsoft-com:office:word" xmlns:w="http://schemas.openxmlformats.org/wordprocessingml/2006/main" xmlns:w14="http://schemas.microsoft.com/office/word/2010/wordml" xmlns:w15="http://schemas.microsoft.com/office/word/2012/wordml" xmlns:w16cid="http://schemas.microsoft.com/office/word/2016/wordml/cid" xmlns:w16se="http://schemas.microsoft.com/office/word/2015/wordml/symex" xmlns:wpg="http://schemas.microsoft.com/office/word/2010/wordprocessingGroup" xmlns:wpi="http://schemas.microsoft.com/office/word/2010/wordprocessingInk" xmlns:wne="http://schemas.microsoft.com/office/word/2006/wordml" xmlns:wps="http://schemas.microsoft.com/office/word/2010/wordprocessingShape" mc:Ignorable="w14 w15 w16se w16cid wp14">
+<w:ftr xmlns:wpc="http://schemas.microsoft.com/office/word/2010/wordprocessingCanvas" xmlns:cx="http://schemas.microsoft.com/office/drawing/2014/chartex" xmlns:cx1="http://schemas.microsoft.com/office/drawing/2015/9/8/chartex" xmlns:cx2="http://schemas.microsoft.com/office/drawing/2015/10/21/chartex" xmlns:cx3="http://schemas.microsoft.com/office/drawing/2016/5/9/chartex" xmlns:cx4="http://schemas.microsoft.com/office/drawing/2016/5/10/chartex" xmlns:cx5="http://schemas.microsoft.com/office/drawing/2016/5/11/chartex" xmlns:cx6="http://schemas.microsoft.com/office/drawing/2016/5/12/chartex" xmlns:cx7="http://schemas.microsoft.com/office/drawing/2016/5/13/chartex" xmlns:cx8="http://schemas.microsoft.com/office/drawing/2016/5/14/chartex" xmlns:mc="http://schemas.openxmlformats.org/markup-compatibility/2006" xmlns:aink="http://schemas.microsoft.com/office/drawing/2016/ink" xmlns:am3d="http://schemas.microsoft.com/office/drawing/2017/model3d" xmlns:o="urn:schemas-microsoft-com:office:office" xmlns:r="http://schemas.openxmlformats.org/officeDocument/2006/relationships" xmlns:m="http://schemas.openxmlformats.org/officeDocument/2006/math" xmlns:v="urn:schemas-microsoft-com:vml" xmlns:wp14="http://schemas.microsoft.com/office/word/2010/wordprocessingDrawing" xmlns:wp="http://schemas.openxmlformats.org/drawingml/2006/wordprocessingDrawing" xmlns:w10="urn:schemas-microsoft-com:office:word" xmlns:w="http://schemas.openxmlformats.org/wordprocessingml/2006/main" xmlns:w14="http://schemas.microsoft.com/office/word/2010/wordml" xmlns:w15="http://schemas.microsoft.com/office/word/2012/wordml" xmlns:w16cex="http://schemas.microsoft.com/office/word/2018/wordml/cex" xmlns:w16cid="http://schemas.microsoft.com/office/word/2016/wordml/cid" xmlns:w16="http://schemas.microsoft.com/office/word/2018/wordml" xmlns:w16se="http://schemas.microsoft.com/office/word/2015/wordml/symex" xmlns:wpg="http://schemas.microsoft.com/office/word/2010/wordprocessingGroup" xmlns:wpi="http://schemas.microsoft.com/office/word/2010/wordprocessingInk" xmlns:wne="http://schemas.microsoft.com/office/word/2006/wordml" xmlns:wps="http://schemas.microsoft.com/office/word/2010/wordprocessingShape" mc:Ignorable="w14 w15 w16se w16cid w16 w16cex wp14">
   <w:p>
     <w:pPr>
       <w:pStyle w:val="Footer-Grey30"/>
@@ -1975,7 +1975,7 @@
 </file>
 
 <file path=word/footer3.xml><?xml version="1.0" encoding="utf-8"?>
-<w:ftr xmlns:wpc="http://schemas.microsoft.com/office/word/2010/wordprocessingCanvas" xmlns:cx="http://schemas.microsoft.com/office/drawing/2014/chartex" xmlns:cx1="http://schemas.microsoft.com/office/drawing/2015/9/8/chartex" xmlns:cx2="http://schemas.microsoft.com/office/drawing/2015/10/21/chartex" xmlns:cx3="http://schemas.microsoft.com/office/drawing/2016/5/9/chartex" xmlns:cx4="http://schemas.microsoft.com/office/drawing/2016/5/10/chartex" xmlns:cx5="http://schemas.microsoft.com/office/drawing/2016/5/11/chartex" xmlns:cx6="http://schemas.microsoft.com/office/drawing/2016/5/12/chartex" xmlns:cx7="http://schemas.microsoft.com/office/drawing/2016/5/13/chartex" xmlns:cx8="http://schemas.microsoft.com/office/drawing/2016/5/14/chartex" xmlns:mc="http://schemas.openxmlformats.org/markup-compatibility/2006" xmlns:aink="http://schemas.microsoft.com/office/drawing/2016/ink" xmlns:am3d="http://schemas.microsoft.com/office/drawing/2017/model3d" xmlns:o="urn:schemas-microsoft-com:office:office" xmlns:r="http://schemas.openxmlformats.org/officeDocument/2006/relationships" xmlns:m="http://schemas.openxmlformats.org/officeDocument/2006/math" xmlns:v="urn:schemas-microsoft-com:vml" xmlns:wp14="http://schemas.microsoft.com/office/word/2010/wordprocessingDrawing" xmlns:wp="http://schemas.openxmlformats.org/drawingml/2006/wordprocessingDrawing" xmlns:w10="urn:schemas-microsoft-com:office:word" xmlns:w="http://schemas.openxmlformats.org/wordprocessingml/2006/main" xmlns:w14="http://schemas.microsoft.com/office/word/2010/wordml" xmlns:w15="http://schemas.microsoft.com/office/word/2012/wordml" xmlns:w16cid="http://schemas.microsoft.com/office/word/2016/wordml/cid" xmlns:w16se="http://schemas.microsoft.com/office/word/2015/wordml/symex" xmlns:wpg="http://schemas.microsoft.com/office/word/2010/wordprocessingGroup" xmlns:wpi="http://schemas.microsoft.com/office/word/2010/wordprocessingInk" xmlns:wne="http://schemas.microsoft.com/office/word/2006/wordml" xmlns:wps="http://schemas.microsoft.com/office/word/2010/wordprocessingShape" mc:Ignorable="w14 w15 w16se w16cid wp14">
+<w:ftr xmlns:wpc="http://schemas.microsoft.com/office/word/2010/wordprocessingCanvas" xmlns:cx="http://schemas.microsoft.com/office/drawing/2014/chartex" xmlns:cx1="http://schemas.microsoft.com/office/drawing/2015/9/8/chartex" xmlns:cx2="http://schemas.microsoft.com/office/drawing/2015/10/21/chartex" xmlns:cx3="http://schemas.microsoft.com/office/drawing/2016/5/9/chartex" xmlns:cx4="http://schemas.microsoft.com/office/drawing/2016/5/10/chartex" xmlns:cx5="http://schemas.microsoft.com/office/drawing/2016/5/11/chartex" xmlns:cx6="http://schemas.microsoft.com/office/drawing/2016/5/12/chartex" xmlns:cx7="http://schemas.microsoft.com/office/drawing/2016/5/13/chartex" xmlns:cx8="http://schemas.microsoft.com/office/drawing/2016/5/14/chartex" xmlns:mc="http://schemas.openxmlformats.org/markup-compatibility/2006" xmlns:aink="http://schemas.microsoft.com/office/drawing/2016/ink" xmlns:am3d="http://schemas.microsoft.com/office/drawing/2017/model3d" xmlns:o="urn:schemas-microsoft-com:office:office" xmlns:r="http://schemas.openxmlformats.org/officeDocument/2006/relationships" xmlns:m="http://schemas.openxmlformats.org/officeDocument/2006/math" xmlns:v="urn:schemas-microsoft-com:vml" xmlns:wp14="http://schemas.microsoft.com/office/word/2010/wordprocessingDrawing" xmlns:wp="http://schemas.openxmlformats.org/drawingml/2006/wordprocessingDrawing" xmlns:w10="urn:schemas-microsoft-com:office:word" xmlns:w="http://schemas.openxmlformats.org/wordprocessingml/2006/main" xmlns:w14="http://schemas.microsoft.com/office/word/2010/wordml" xmlns:w15="http://schemas.microsoft.com/office/word/2012/wordml" xmlns:w16cex="http://schemas.microsoft.com/office/word/2018/wordml/cex" xmlns:w16cid="http://schemas.microsoft.com/office/word/2016/wordml/cid" xmlns:w16="http://schemas.microsoft.com/office/word/2018/wordml" xmlns:w16se="http://schemas.microsoft.com/office/word/2015/wordml/symex" xmlns:wpg="http://schemas.microsoft.com/office/word/2010/wordprocessingGroup" xmlns:wpi="http://schemas.microsoft.com/office/word/2010/wordprocessingInk" xmlns:wne="http://schemas.microsoft.com/office/word/2006/wordml" xmlns:wps="http://schemas.microsoft.com/office/word/2010/wordprocessingShape" mc:Ignorable="w14 w15 w16se w16cid w16 w16cex wp14">
   <w:p>
     <w:pPr>
       <w:pStyle w:val="Footer-Grey"/>
@@ -2003,7 +2003,7 @@
 </file>
 
 <file path=word/footnotes.xml><?xml version="1.0" encoding="utf-8"?>
-<w:footnotes xmlns:wpc="http://schemas.microsoft.com/office/word/2010/wordprocessingCanvas" xmlns:cx="http://schemas.microsoft.com/office/drawing/2014/chartex" xmlns:cx1="http://schemas.microsoft.com/office/drawing/2015/9/8/chartex" xmlns:cx2="http://schemas.microsoft.com/office/drawing/2015/10/21/chartex" xmlns:cx3="http://schemas.microsoft.com/office/drawing/2016/5/9/chartex" xmlns:cx4="http://schemas.microsoft.com/office/drawing/2016/5/10/chartex" xmlns:cx5="http://schemas.microsoft.com/office/drawing/2016/5/11/chartex" xmlns:cx6="http://schemas.microsoft.com/office/drawing/2016/5/12/chartex" xmlns:cx7="http://schemas.microsoft.com/office/drawing/2016/5/13/chartex" xmlns:cx8="http://schemas.microsoft.com/office/drawing/2016/5/14/chartex" xmlns:mc="http://schemas.openxmlformats.org/markup-compatibility/2006" xmlns:aink="http://schemas.microsoft.com/office/drawing/2016/ink" xmlns:am3d="http://schemas.microsoft.com/office/drawing/2017/model3d" xmlns:o="urn:schemas-microsoft-com:office:office" xmlns:r="http://schemas.openxmlformats.org/officeDocument/2006/relationships" xmlns:m="http://schemas.openxmlformats.org/officeDocument/2006/math" xmlns:v="urn:schemas-microsoft-com:vml" xmlns:wp14="http://schemas.microsoft.com/office/word/2010/wordprocessingDrawing" xmlns:wp="http://schemas.openxmlformats.org/drawingml/2006/wordprocessingDrawing" xmlns:w10="urn:schemas-microsoft-com:office:word" xmlns:w="http://schemas.openxmlformats.org/wordprocessingml/2006/main" xmlns:w14="http://schemas.microsoft.com/office/word/2010/wordml" xmlns:w15="http://schemas.microsoft.com/office/word/2012/wordml" xmlns:w16cid="http://schemas.microsoft.com/office/word/2016/wordml/cid" xmlns:w16se="http://schemas.microsoft.com/office/word/2015/wordml/symex" xmlns:wpg="http://schemas.microsoft.com/office/word/2010/wordprocessingGroup" xmlns:wpi="http://schemas.microsoft.com/office/word/2010/wordprocessingInk" xmlns:wne="http://schemas.microsoft.com/office/word/2006/wordml" xmlns:wps="http://schemas.microsoft.com/office/word/2010/wordprocessingShape" mc:Ignorable="w14 w15 w16se w16cid wp14">
+<w:footnotes xmlns:wpc="http://schemas.microsoft.com/office/word/2010/wordprocessingCanvas" xmlns:cx="http://schemas.microsoft.com/office/drawing/2014/chartex" xmlns:cx1="http://schemas.microsoft.com/office/drawing/2015/9/8/chartex" xmlns:cx2="http://schemas.microsoft.com/office/drawing/2015/10/21/chartex" xmlns:cx3="http://schemas.microsoft.com/office/drawing/2016/5/9/chartex" xmlns:cx4="http://schemas.microsoft.com/office/drawing/2016/5/10/chartex" xmlns:cx5="http://schemas.microsoft.com/office/drawing/2016/5/11/chartex" xmlns:cx6="http://schemas.microsoft.com/office/drawing/2016/5/12/chartex" xmlns:cx7="http://schemas.microsoft.com/office/drawing/2016/5/13/chartex" xmlns:cx8="http://schemas.microsoft.com/office/drawing/2016/5/14/chartex" xmlns:mc="http://schemas.openxmlformats.org/markup-compatibility/2006" xmlns:aink="http://schemas.microsoft.com/office/drawing/2016/ink" xmlns:am3d="http://schemas.microsoft.com/office/drawing/2017/model3d" xmlns:o="urn:schemas-microsoft-com:office:office" xmlns:r="http://schemas.openxmlformats.org/officeDocument/2006/relationships" xmlns:m="http://schemas.openxmlformats.org/officeDocument/2006/math" xmlns:v="urn:schemas-microsoft-com:vml" xmlns:wp14="http://schemas.microsoft.com/office/word/2010/wordprocessingDrawing" xmlns:wp="http://schemas.openxmlformats.org/drawingml/2006/wordprocessingDrawing" xmlns:w10="urn:schemas-microsoft-com:office:word" xmlns:w="http://schemas.openxmlformats.org/wordprocessingml/2006/main" xmlns:w14="http://schemas.microsoft.com/office/word/2010/wordml" xmlns:w15="http://schemas.microsoft.com/office/word/2012/wordml" xmlns:w16cex="http://schemas.microsoft.com/office/word/2018/wordml/cex" xmlns:w16cid="http://schemas.microsoft.com/office/word/2016/wordml/cid" xmlns:w16="http://schemas.microsoft.com/office/word/2018/wordml" xmlns:w16se="http://schemas.microsoft.com/office/word/2015/wordml/symex" xmlns:wpg="http://schemas.microsoft.com/office/word/2010/wordprocessingGroup" xmlns:wpi="http://schemas.microsoft.com/office/word/2010/wordprocessingInk" xmlns:wne="http://schemas.microsoft.com/office/word/2006/wordml" xmlns:wps="http://schemas.microsoft.com/office/word/2010/wordprocessingShape" mc:Ignorable="w14 w15 w16se w16cid w16 w16cex wp14">
   <w:footnote w:type="separator" w:id="-1">
     <w:p>
       <w:r>
@@ -2286,7 +2286,7 @@
 </file>
 
 <file path=word/header1.xml><?xml version="1.0" encoding="utf-8"?>
-<w:hdr xmlns:wpc="http://schemas.microsoft.com/office/word/2010/wordprocessingCanvas" xmlns:cx="http://schemas.microsoft.com/office/drawing/2014/chartex" xmlns:cx1="http://schemas.microsoft.com/office/drawing/2015/9/8/chartex" xmlns:cx2="http://schemas.microsoft.com/office/drawing/2015/10/21/chartex" xmlns:cx3="http://schemas.microsoft.com/office/drawing/2016/5/9/chartex" xmlns:cx4="http://schemas.microsoft.com/office/drawing/2016/5/10/chartex" xmlns:cx5="http://schemas.microsoft.com/office/drawing/2016/5/11/chartex" xmlns:cx6="http://schemas.microsoft.com/office/drawing/2016/5/12/chartex" xmlns:cx7="http://schemas.microsoft.com/office/drawing/2016/5/13/chartex" xmlns:cx8="http://schemas.microsoft.com/office/drawing/2016/5/14/chartex" xmlns:mc="http://schemas.openxmlformats.org/markup-compatibility/2006" xmlns:aink="http://schemas.microsoft.com/office/drawing/2016/ink" xmlns:am3d="http://schemas.microsoft.com/office/drawing/2017/model3d" xmlns:o="urn:schemas-microsoft-com:office:office" xmlns:r="http://schemas.openxmlformats.org/officeDocument/2006/relationships" xmlns:m="http://schemas.openxmlformats.org/officeDocument/2006/math" xmlns:v="urn:schemas-microsoft-com:vml" xmlns:wp14="http://schemas.microsoft.com/office/word/2010/wordprocessingDrawing" xmlns:wp="http://schemas.openxmlformats.org/drawingml/2006/wordprocessingDrawing" xmlns:w10="urn:schemas-microsoft-com:office:word" xmlns:w="http://schemas.openxmlformats.org/wordprocessingml/2006/main" xmlns:w14="http://schemas.microsoft.com/office/word/2010/wordml" xmlns:w15="http://schemas.microsoft.com/office/word/2012/wordml" xmlns:w16cid="http://schemas.microsoft.com/office/word/2016/wordml/cid" xmlns:w16se="http://schemas.microsoft.com/office/word/2015/wordml/symex" xmlns:wpg="http://schemas.microsoft.com/office/word/2010/wordprocessingGroup" xmlns:wpi="http://schemas.microsoft.com/office/word/2010/wordprocessingInk" xmlns:wne="http://schemas.microsoft.com/office/word/2006/wordml" xmlns:wps="http://schemas.microsoft.com/office/word/2010/wordprocessingShape" mc:Ignorable="w14 w15 w16se w16cid wp14">
+<w:hdr xmlns:wpc="http://schemas.microsoft.com/office/word/2010/wordprocessingCanvas" xmlns:cx="http://schemas.microsoft.com/office/drawing/2014/chartex" xmlns:cx1="http://schemas.microsoft.com/office/drawing/2015/9/8/chartex" xmlns:cx2="http://schemas.microsoft.com/office/drawing/2015/10/21/chartex" xmlns:cx3="http://schemas.microsoft.com/office/drawing/2016/5/9/chartex" xmlns:cx4="http://schemas.microsoft.com/office/drawing/2016/5/10/chartex" xmlns:cx5="http://schemas.microsoft.com/office/drawing/2016/5/11/chartex" xmlns:cx6="http://schemas.microsoft.com/office/drawing/2016/5/12/chartex" xmlns:cx7="http://schemas.microsoft.com/office/drawing/2016/5/13/chartex" xmlns:cx8="http://schemas.microsoft.com/office/drawing/2016/5/14/chartex" xmlns:mc="http://schemas.openxmlformats.org/markup-compatibility/2006" xmlns:aink="http://schemas.microsoft.com/office/drawing/2016/ink" xmlns:am3d="http://schemas.microsoft.com/office/drawing/2017/model3d" xmlns:o="urn:schemas-microsoft-com:office:office" xmlns:r="http://schemas.openxmlformats.org/officeDocument/2006/relationships" xmlns:m="http://schemas.openxmlformats.org/officeDocument/2006/math" xmlns:v="urn:schemas-microsoft-com:vml" xmlns:wp14="http://schemas.microsoft.com/office/word/2010/wordprocessingDrawing" xmlns:wp="http://schemas.openxmlformats.org/drawingml/2006/wordprocessingDrawing" xmlns:w10="urn:schemas-microsoft-com:office:word" xmlns:w="http://schemas.openxmlformats.org/wordprocessingml/2006/main" xmlns:w14="http://schemas.microsoft.com/office/word/2010/wordml" xmlns:w15="http://schemas.microsoft.com/office/word/2012/wordml" xmlns:w16cex="http://schemas.microsoft.com/office/word/2018/wordml/cex" xmlns:w16cid="http://schemas.microsoft.com/office/word/2016/wordml/cid" xmlns:w16="http://schemas.microsoft.com/office/word/2018/wordml" xmlns:w16se="http://schemas.microsoft.com/office/word/2015/wordml/symex" xmlns:wpg="http://schemas.microsoft.com/office/word/2010/wordprocessingGroup" xmlns:wpi="http://schemas.microsoft.com/office/word/2010/wordprocessingInk" xmlns:wne="http://schemas.microsoft.com/office/word/2006/wordml" xmlns:wps="http://schemas.microsoft.com/office/word/2010/wordprocessingShape" mc:Ignorable="w14 w15 w16se w16cid w16 w16cex wp14">
   <w:p>
     <w:pPr>
       <w:pStyle w:val="a3"/>
@@ -2305,7 +2305,7 @@
 </file>
 
 <file path=word/header2.xml><?xml version="1.0" encoding="utf-8"?>
-<w:hdr xmlns:wpc="http://schemas.microsoft.com/office/word/2010/wordprocessingCanvas" xmlns:cx="http://schemas.microsoft.com/office/drawing/2014/chartex" xmlns:cx1="http://schemas.microsoft.com/office/drawing/2015/9/8/chartex" xmlns:cx2="http://schemas.microsoft.com/office/drawing/2015/10/21/chartex" xmlns:cx3="http://schemas.microsoft.com/office/drawing/2016/5/9/chartex" xmlns:cx4="http://schemas.microsoft.com/office/drawing/2016/5/10/chartex" xmlns:cx5="http://schemas.microsoft.com/office/drawing/2016/5/11/chartex" xmlns:cx6="http://schemas.microsoft.com/office/drawing/2016/5/12/chartex" xmlns:cx7="http://schemas.microsoft.com/office/drawing/2016/5/13/chartex" xmlns:cx8="http://schemas.microsoft.com/office/drawing/2016/5/14/chartex" xmlns:mc="http://schemas.openxmlformats.org/markup-compatibility/2006" xmlns:aink="http://schemas.microsoft.com/office/drawing/2016/ink" xmlns:am3d="http://schemas.microsoft.com/office/drawing/2017/model3d" xmlns:o="urn:schemas-microsoft-com:office:office" xmlns:r="http://schemas.openxmlformats.org/officeDocument/2006/relationships" xmlns:m="http://schemas.openxmlformats.org/officeDocument/2006/math" xmlns:v="urn:schemas-microsoft-com:vml" xmlns:wp14="http://schemas.microsoft.com/office/word/2010/wordprocessingDrawing" xmlns:wp="http://schemas.openxmlformats.org/drawingml/2006/wordprocessingDrawing" xmlns:w10="urn:schemas-microsoft-com:office:word" xmlns:w="http://schemas.openxmlformats.org/wordprocessingml/2006/main" xmlns:w14="http://schemas.microsoft.com/office/word/2010/wordml" xmlns:w15="http://schemas.microsoft.com/office/word/2012/wordml" xmlns:w16cid="http://schemas.microsoft.com/office/word/2016/wordml/cid" xmlns:w16se="http://schemas.microsoft.com/office/word/2015/wordml/symex" xmlns:wpg="http://schemas.microsoft.com/office/word/2010/wordprocessingGroup" xmlns:wpi="http://schemas.microsoft.com/office/word/2010/wordprocessingInk" xmlns:wne="http://schemas.microsoft.com/office/word/2006/wordml" xmlns:wps="http://schemas.microsoft.com/office/word/2010/wordprocessingShape" mc:Ignorable="w14 w15 w16se w16cid wp14">
+<w:hdr xmlns:wpc="http://schemas.microsoft.com/office/word/2010/wordprocessingCanvas" xmlns:cx="http://schemas.microsoft.com/office/drawing/2014/chartex" xmlns:cx1="http://schemas.microsoft.com/office/drawing/2015/9/8/chartex" xmlns:cx2="http://schemas.microsoft.com/office/drawing/2015/10/21/chartex" xmlns:cx3="http://schemas.microsoft.com/office/drawing/2016/5/9/chartex" xmlns:cx4="http://schemas.microsoft.com/office/drawing/2016/5/10/chartex" xmlns:cx5="http://schemas.microsoft.com/office/drawing/2016/5/11/chartex" xmlns:cx6="http://schemas.microsoft.com/office/drawing/2016/5/12/chartex" xmlns:cx7="http://schemas.microsoft.com/office/drawing/2016/5/13/chartex" xmlns:cx8="http://schemas.microsoft.com/office/drawing/2016/5/14/chartex" xmlns:mc="http://schemas.openxmlformats.org/markup-compatibility/2006" xmlns:aink="http://schemas.microsoft.com/office/drawing/2016/ink" xmlns:am3d="http://schemas.microsoft.com/office/drawing/2017/model3d" xmlns:o="urn:schemas-microsoft-com:office:office" xmlns:r="http://schemas.openxmlformats.org/officeDocument/2006/relationships" xmlns:m="http://schemas.openxmlformats.org/officeDocument/2006/math" xmlns:v="urn:schemas-microsoft-com:vml" xmlns:wp14="http://schemas.microsoft.com/office/word/2010/wordprocessingDrawing" xmlns:wp="http://schemas.openxmlformats.org/drawingml/2006/wordprocessingDrawing" xmlns:w10="urn:schemas-microsoft-com:office:word" xmlns:w="http://schemas.openxmlformats.org/wordprocessingml/2006/main" xmlns:w14="http://schemas.microsoft.com/office/word/2010/wordml" xmlns:w15="http://schemas.microsoft.com/office/word/2012/wordml" xmlns:w16cex="http://schemas.microsoft.com/office/word/2018/wordml/cex" xmlns:w16cid="http://schemas.microsoft.com/office/word/2016/wordml/cid" xmlns:w16="http://schemas.microsoft.com/office/word/2018/wordml" xmlns:w16se="http://schemas.microsoft.com/office/word/2015/wordml/symex" xmlns:wpg="http://schemas.microsoft.com/office/word/2010/wordprocessingGroup" xmlns:wpi="http://schemas.microsoft.com/office/word/2010/wordprocessingInk" xmlns:wne="http://schemas.microsoft.com/office/word/2006/wordml" xmlns:wps="http://schemas.microsoft.com/office/word/2010/wordprocessingShape" mc:Ignorable="w14 w15 w16se w16cid w16 w16cex wp14">
   <w:p>
     <w:pPr>
       <w:pStyle w:val="a3"/>
@@ -2324,7 +2324,7 @@
 </file>
 
 <file path=word/header3.xml><?xml version="1.0" encoding="utf-8"?>
-<w:hdr xmlns:wpc="http://schemas.microsoft.com/office/word/2010/wordprocessingCanvas" xmlns:cx="http://schemas.microsoft.com/office/drawing/2014/chartex" xmlns:cx1="http://schemas.microsoft.com/office/drawing/2015/9/8/chartex" xmlns:cx2="http://schemas.microsoft.com/office/drawing/2015/10/21/chartex" xmlns:cx3="http://schemas.microsoft.com/office/drawing/2016/5/9/chartex" xmlns:cx4="http://schemas.microsoft.com/office/drawing/2016/5/10/chartex" xmlns:cx5="http://schemas.microsoft.com/office/drawing/2016/5/11/chartex" xmlns:cx6="http://schemas.microsoft.com/office/drawing/2016/5/12/chartex" xmlns:cx7="http://schemas.microsoft.com/office/drawing/2016/5/13/chartex" xmlns:cx8="http://schemas.microsoft.com/office/drawing/2016/5/14/chartex" xmlns:mc="http://schemas.openxmlformats.org/markup-compatibility/2006" xmlns:aink="http://schemas.microsoft.com/office/drawing/2016/ink" xmlns:am3d="http://schemas.microsoft.com/office/drawing/2017/model3d" xmlns:o="urn:schemas-microsoft-com:office:office" xmlns:r="http://schemas.openxmlformats.org/officeDocument/2006/relationships" xmlns:m="http://schemas.openxmlformats.org/officeDocument/2006/math" xmlns:v="urn:schemas-microsoft-com:vml" xmlns:wp14="http://schemas.microsoft.com/office/word/2010/wordprocessingDrawing" xmlns:wp="http://schemas.openxmlformats.org/drawingml/2006/wordprocessingDrawing" xmlns:w10="urn:schemas-microsoft-com:office:word" xmlns:w="http://schemas.openxmlformats.org/wordprocessingml/2006/main" xmlns:w14="http://schemas.microsoft.com/office/word/2010/wordml" xmlns:w15="http://schemas.microsoft.com/office/word/2012/wordml" xmlns:w16cid="http://schemas.microsoft.com/office/word/2016/wordml/cid" xmlns:w16se="http://schemas.microsoft.com/office/word/2015/wordml/symex" xmlns:wpg="http://schemas.microsoft.com/office/word/2010/wordprocessingGroup" xmlns:wpi="http://schemas.microsoft.com/office/word/2010/wordprocessingInk" xmlns:wne="http://schemas.microsoft.com/office/word/2006/wordml" xmlns:wps="http://schemas.microsoft.com/office/word/2010/wordprocessingShape" mc:Ignorable="w14 w15 w16se w16cid wp14">
+<w:hdr xmlns:wpc="http://schemas.microsoft.com/office/word/2010/wordprocessingCanvas" xmlns:cx="http://schemas.microsoft.com/office/drawing/2014/chartex" xmlns:cx1="http://schemas.microsoft.com/office/drawing/2015/9/8/chartex" xmlns:cx2="http://schemas.microsoft.com/office/drawing/2015/10/21/chartex" xmlns:cx3="http://schemas.microsoft.com/office/drawing/2016/5/9/chartex" xmlns:cx4="http://schemas.microsoft.com/office/drawing/2016/5/10/chartex" xmlns:cx5="http://schemas.microsoft.com/office/drawing/2016/5/11/chartex" xmlns:cx6="http://schemas.microsoft.com/office/drawing/2016/5/12/chartex" xmlns:cx7="http://schemas.microsoft.com/office/drawing/2016/5/13/chartex" xmlns:cx8="http://schemas.microsoft.com/office/drawing/2016/5/14/chartex" xmlns:mc="http://schemas.openxmlformats.org/markup-compatibility/2006" xmlns:aink="http://schemas.microsoft.com/office/drawing/2016/ink" xmlns:am3d="http://schemas.microsoft.com/office/drawing/2017/model3d" xmlns:o="urn:schemas-microsoft-com:office:office" xmlns:r="http://schemas.openxmlformats.org/officeDocument/2006/relationships" xmlns:m="http://schemas.openxmlformats.org/officeDocument/2006/math" xmlns:v="urn:schemas-microsoft-com:vml" xmlns:wp14="http://schemas.microsoft.com/office/word/2010/wordprocessingDrawing" xmlns:wp="http://schemas.openxmlformats.org/drawingml/2006/wordprocessingDrawing" xmlns:w10="urn:schemas-microsoft-com:office:word" xmlns:w="http://schemas.openxmlformats.org/wordprocessingml/2006/main" xmlns:w14="http://schemas.microsoft.com/office/word/2010/wordml" xmlns:w15="http://schemas.microsoft.com/office/word/2012/wordml" xmlns:w16cex="http://schemas.microsoft.com/office/word/2018/wordml/cex" xmlns:w16cid="http://schemas.microsoft.com/office/word/2016/wordml/cid" xmlns:w16="http://schemas.microsoft.com/office/word/2018/wordml" xmlns:w16se="http://schemas.microsoft.com/office/word/2015/wordml/symex" xmlns:wpg="http://schemas.microsoft.com/office/word/2010/wordprocessingGroup" xmlns:wpi="http://schemas.microsoft.com/office/word/2010/wordprocessingInk" xmlns:wne="http://schemas.microsoft.com/office/word/2006/wordml" xmlns:wps="http://schemas.microsoft.com/office/word/2010/wordprocessingShape" mc:Ignorable="w14 w15 w16se w16cid w16 w16cex wp14">
   <w:p>
     <w:pPr>
       <w:pStyle w:val="a3"/>
@@ -2343,7 +2343,7 @@
 </file>
 
 <file path=word/numbering.xml><?xml version="1.0" encoding="utf-8"?>
-<w:numbering xmlns:wpc="http://schemas.microsoft.com/office/word/2010/wordprocessingCanvas" xmlns:cx="http://schemas.microsoft.com/office/drawing/2014/chartex" xmlns:cx1="http://schemas.microsoft.com/office/drawing/2015/9/8/chartex" xmlns:cx2="http://schemas.microsoft.com/office/drawing/2015/10/21/chartex" xmlns:cx3="http://schemas.microsoft.com/office/drawing/2016/5/9/chartex" xmlns:cx4="http://schemas.microsoft.com/office/drawing/2016/5/10/chartex" xmlns:cx5="http://schemas.microsoft.com/office/drawing/2016/5/11/chartex" xmlns:cx6="http://schemas.microsoft.com/office/drawing/2016/5/12/chartex" xmlns:cx7="http://schemas.microsoft.com/office/drawing/2016/5/13/chartex" xmlns:cx8="http://schemas.microsoft.com/office/drawing/2016/5/14/chartex" xmlns:mc="http://schemas.openxmlformats.org/markup-compatibility/2006" xmlns:aink="http://schemas.microsoft.com/office/drawing/2016/ink" xmlns:am3d="http://schemas.microsoft.com/office/drawing/2017/model3d" xmlns:o="urn:schemas-microsoft-com:office:office" xmlns:r="http://schemas.openxmlformats.org/officeDocument/2006/relationships" xmlns:m="http://schemas.openxmlformats.org/officeDocument/2006/math" xmlns:v="urn:schemas-microsoft-com:vml" xmlns:wp14="http://schemas.microsoft.com/office/word/2010/wordprocessingDrawing" xmlns:wp="http://schemas.openxmlformats.org/drawingml/2006/wordprocessingDrawing" xmlns:w10="urn:schemas-microsoft-com:office:word" xmlns:w="http://schemas.openxmlformats.org/wordprocessingml/2006/main" xmlns:w14="http://schemas.microsoft.com/office/word/2010/wordml" xmlns:w15="http://schemas.microsoft.com/office/word/2012/wordml" xmlns:w16cid="http://schemas.microsoft.com/office/word/2016/wordml/cid" xmlns:w16se="http://schemas.microsoft.com/office/word/2015/wordml/symex" xmlns:wpg="http://schemas.microsoft.com/office/word/2010/wordprocessingGroup" xmlns:wpi="http://schemas.microsoft.com/office/word/2010/wordprocessingInk" xmlns:wne="http://schemas.microsoft.com/office/word/2006/wordml" xmlns:wps="http://schemas.microsoft.com/office/word/2010/wordprocessingShape" mc:Ignorable="w14 w15 w16se w16cid wp14">
+<w:numbering xmlns:wpc="http://schemas.microsoft.com/office/word/2010/wordprocessingCanvas" xmlns:cx="http://schemas.microsoft.com/office/drawing/2014/chartex" xmlns:cx1="http://schemas.microsoft.com/office/drawing/2015/9/8/chartex" xmlns:cx2="http://schemas.microsoft.com/office/drawing/2015/10/21/chartex" xmlns:cx3="http://schemas.microsoft.com/office/drawing/2016/5/9/chartex" xmlns:cx4="http://schemas.microsoft.com/office/drawing/2016/5/10/chartex" xmlns:cx5="http://schemas.microsoft.com/office/drawing/2016/5/11/chartex" xmlns:cx6="http://schemas.microsoft.com/office/drawing/2016/5/12/chartex" xmlns:cx7="http://schemas.microsoft.com/office/drawing/2016/5/13/chartex" xmlns:cx8="http://schemas.microsoft.com/office/drawing/2016/5/14/chartex" xmlns:mc="http://schemas.openxmlformats.org/markup-compatibility/2006" xmlns:aink="http://schemas.microsoft.com/office/drawing/2016/ink" xmlns:am3d="http://schemas.microsoft.com/office/drawing/2017/model3d" xmlns:o="urn:schemas-microsoft-com:office:office" xmlns:r="http://schemas.openxmlformats.org/officeDocument/2006/relationships" xmlns:m="http://schemas.openxmlformats.org/officeDocument/2006/math" xmlns:v="urn:schemas-microsoft-com:vml" xmlns:wp14="http://schemas.microsoft.com/office/word/2010/wordprocessingDrawing" xmlns:wp="http://schemas.openxmlformats.org/drawingml/2006/wordprocessingDrawing" xmlns:w10="urn:schemas-microsoft-com:office:word" xmlns:w="http://schemas.openxmlformats.org/wordprocessingml/2006/main" xmlns:w14="http://schemas.microsoft.com/office/word/2010/wordml" xmlns:w15="http://schemas.microsoft.com/office/word/2012/wordml" xmlns:w16cex="http://schemas.microsoft.com/office/word/2018/wordml/cex" xmlns:w16cid="http://schemas.microsoft.com/office/word/2016/wordml/cid" xmlns:w16="http://schemas.microsoft.com/office/word/2018/wordml" xmlns:w16se="http://schemas.microsoft.com/office/word/2015/wordml/symex" xmlns:wpg="http://schemas.microsoft.com/office/word/2010/wordprocessingGroup" xmlns:wpi="http://schemas.microsoft.com/office/word/2010/wordprocessingInk" xmlns:wne="http://schemas.microsoft.com/office/word/2006/wordml" xmlns:wps="http://schemas.microsoft.com/office/word/2010/wordprocessingShape" mc:Ignorable="w14 w15 w16se w16cid w16 w16cex wp14">
   <w:abstractNum w:abstractNumId="0" w15:restartNumberingAfterBreak="0">
     <w:nsid w:val="16697D55"/>
     <w:multiLevelType w:val="hybridMultilevel"/>
@@ -2463,7 +2463,7 @@
 </file>
 
 <file path=word/styles.xml><?xml version="1.0" encoding="utf-8"?>
-<w:styles xmlns:mc="http://schemas.openxmlformats.org/markup-compatibility/2006" xmlns:r="http://schemas.openxmlformats.org/officeDocument/2006/relationships" xmlns:w="http://schemas.openxmlformats.org/wordprocessingml/2006/main" xmlns:w14="http://schemas.microsoft.com/office/word/2010/wordml" xmlns:w15="http://schemas.microsoft.com/office/word/2012/wordml" xmlns:w16cid="http://schemas.microsoft.com/office/word/2016/wordml/cid" xmlns:w16se="http://schemas.microsoft.com/office/word/2015/wordml/symex" mc:Ignorable="w14 w15 w16se w16cid">
+<w:styles xmlns:mc="http://schemas.openxmlformats.org/markup-compatibility/2006" xmlns:r="http://schemas.openxmlformats.org/officeDocument/2006/relationships" xmlns:w="http://schemas.openxmlformats.org/wordprocessingml/2006/main" xmlns:w14="http://schemas.microsoft.com/office/word/2010/wordml" xmlns:w15="http://schemas.microsoft.com/office/word/2012/wordml" xmlns:w16cex="http://schemas.microsoft.com/office/word/2018/wordml/cex" xmlns:w16cid="http://schemas.microsoft.com/office/word/2016/wordml/cid" xmlns:w16="http://schemas.microsoft.com/office/word/2018/wordml" xmlns:w16se="http://schemas.microsoft.com/office/word/2015/wordml/symex" mc:Ignorable="w14 w15 w16se w16cid w16 w16cex">
   <w:docDefaults>
     <w:rPrDefault>
       <w:rPr>
@@ -2506,16 +2506,16 @@
     <w:lsdException w:name="toc 8" w:semiHidden="1" w:uiPriority="39" w:unhideWhenUsed="1"/>
     <w:lsdException w:name="toc 9" w:semiHidden="1" w:uiPriority="39" w:unhideWhenUsed="1"/>
     <w:lsdException w:name="Normal Indent" w:semiHidden="1" w:unhideWhenUsed="1"/>
-    <w:lsdException w:name="footnote text" w:semiHidden="1" w:unhideWhenUsed="1"/>
+    <w:lsdException w:name="footnote text" w:semiHidden="1" w:unhideWhenUsed="1" w:qFormat="1"/>
     <w:lsdException w:name="annotation text" w:semiHidden="1" w:unhideWhenUsed="1"/>
-    <w:lsdException w:name="header" w:semiHidden="1" w:unhideWhenUsed="1"/>
+    <w:lsdException w:name="header" w:semiHidden="1" w:unhideWhenUsed="1" w:qFormat="1"/>
     <w:lsdException w:name="footer" w:semiHidden="1" w:unhideWhenUsed="1"/>
     <w:lsdException w:name="index heading" w:semiHidden="1" w:unhideWhenUsed="1"/>
     <w:lsdException w:name="caption" w:semiHidden="1" w:uiPriority="35" w:unhideWhenUsed="1" w:qFormat="1"/>
     <w:lsdException w:name="table of figures" w:semiHidden="1" w:unhideWhenUsed="1"/>
     <w:lsdException w:name="envelope address" w:semiHidden="1" w:unhideWhenUsed="1"/>
     <w:lsdException w:name="envelope return" w:semiHidden="1" w:unhideWhenUsed="1"/>
-    <w:lsdException w:name="footnote reference" w:semiHidden="1" w:unhideWhenUsed="1"/>
+    <w:lsdException w:name="footnote reference" w:semiHidden="1" w:unhideWhenUsed="1" w:qFormat="1"/>
     <w:lsdException w:name="annotation reference" w:semiHidden="1" w:unhideWhenUsed="1"/>
     <w:lsdException w:name="line number" w:semiHidden="1" w:unhideWhenUsed="1"/>
     <w:lsdException w:name="page number" w:semiHidden="1" w:unhideWhenUsed="1"/>
@@ -2562,7 +2562,7 @@
     <w:lsdException w:name="Body Text Indent 2" w:semiHidden="1" w:unhideWhenUsed="1"/>
     <w:lsdException w:name="Body Text Indent 3" w:semiHidden="1" w:unhideWhenUsed="1"/>
     <w:lsdException w:name="Block Text" w:semiHidden="1" w:unhideWhenUsed="1"/>
-    <w:lsdException w:name="Hyperlink" w:semiHidden="1" w:unhideWhenUsed="1"/>
+    <w:lsdException w:name="Hyperlink" w:semiHidden="1" w:unhideWhenUsed="1" w:qFormat="1"/>
     <w:lsdException w:name="FollowedHyperlink" w:semiHidden="1" w:unhideWhenUsed="1"/>
     <w:lsdException w:name="Strong" w:uiPriority="22" w:qFormat="1"/>
     <w:lsdException w:name="Emphasis" w:uiPriority="20" w:qFormat="1"/>
@@ -2961,6 +2961,7 @@
     <w:link w:val="a4"/>
     <w:uiPriority w:val="99"/>
     <w:unhideWhenUsed/>
+    <w:qFormat/>
     <w:rsid w:val="00804F76"/>
     <w:pPr>
       <w:tabs>
@@ -2979,6 +2980,7 @@
     <w:basedOn w:val="a0"/>
     <w:link w:val="a3"/>
     <w:uiPriority w:val="99"/>
+    <w:qFormat/>
     <w:rsid w:val="00804F76"/>
     <w:rPr>
       <w:sz w:val="18"/>
@@ -3059,6 +3061,7 @@
     <w:link w:val="a8"/>
     <w:uiPriority w:val="99"/>
     <w:unhideWhenUsed/>
+    <w:qFormat/>
     <w:rsid w:val="00B25851"/>
     <w:pPr>
       <w:jc w:val="left"/>
@@ -3073,6 +3076,7 @@
     <w:basedOn w:val="a0"/>
     <w:link w:val="a7"/>
     <w:uiPriority w:val="99"/>
+    <w:qFormat/>
     <w:rsid w:val="00B25851"/>
     <w:rPr>
       <w:sz w:val="18"/>
@@ -3084,6 +3088,7 @@
     <w:basedOn w:val="a0"/>
     <w:uiPriority w:val="99"/>
     <w:unhideWhenUsed/>
+    <w:qFormat/>
     <w:rsid w:val="00B25851"/>
     <w:rPr>
       <w:vertAlign w:val="superscript"/>
@@ -3094,6 +3099,7 @@
     <w:basedOn w:val="a0"/>
     <w:uiPriority w:val="99"/>
     <w:unhideWhenUsed/>
+    <w:qFormat/>
     <w:rsid w:val="00045DB7"/>
     <w:rPr>
       <w:color w:val="0563C1" w:themeColor="hyperlink"/>
@@ -3205,6 +3211,7 @@
     <w:basedOn w:val="a0"/>
     <w:link w:val="3"/>
     <w:uiPriority w:val="9"/>
+    <w:qFormat/>
     <w:rsid w:val="00055882"/>
     <w:rPr>
       <w:rFonts w:ascii="Times New Roman" w:eastAsia="微软雅黑" w:hAnsi="Times New Roman"/>
